--- a/manuscript/finaledit/s1_plot_level.docx
+++ b/manuscript/finaledit/s1_plot_level.docx
@@ -37,22 +37,34 @@
     </w:p>
     <w:p>
       <w:r>
-        <w:t xml:space="preserve">Fully annotated code and RMarkdown documents to reproduce these analyses are available at </w:t>
-      </w:r>
-      <w:hyperlink r:id="rId7">
+        <w:t xml:space="preserve">Fully annotated code and RMarkdown documents to reproduce these analyses are available </w:t>
+      </w:r>
+      <w:r>
+        <w:t xml:space="preserve">at </w:t>
+      </w:r>
+      <w:hyperlink r:id="rId7" w:history="1">
         <w:r>
-          <w:t>https://doi.org/10.5281/zenodo.5544362</w:t>
+          <w:rPr>
+            <w:rStyle w:val="Hyperlink"/>
+          </w:rPr>
+          <w:t>https://doi.org/10.5281/zenodo.5544361</w:t>
         </w:r>
       </w:hyperlink>
       <w:r>
         <w:t xml:space="preserve"> and </w:t>
       </w:r>
-      <w:hyperlink r:id="rId8">
+      <w:hyperlink r:id="rId8" w:history="1">
         <w:r>
-          <w:t>https://doi.org/10.5281/zenodo.5539881</w:t>
+          <w:rPr>
+            <w:rStyle w:val="Hyperlink"/>
+          </w:rPr>
+          <w:t>https://doi.org/10.5281/zenodo.5539880</w:t>
         </w:r>
       </w:hyperlink>
       <w:r>
+        <w:rPr>
+          <w:rStyle w:val="Hyperlink"/>
+        </w:rPr>
         <w:t>.</w:t>
       </w:r>
     </w:p>
